--- a/校园安防逃生系统——任务书.docx
+++ b/校园安防逃生系统——任务书.docx
@@ -1264,8 +1264,6 @@
                 <w:sz w:val="24"/>
               </w:rPr>
             </w:pPr>
-            <w:bookmarkStart w:id="0" w:name="_GoBack"/>
-            <w:bookmarkEnd w:id="0"/>
             <w:r>
               <w:rPr>
                 <w:rFonts w:hint="eastAsia" w:ascii="宋体" w:hAnsi="宋体"/>
@@ -1506,6 +1504,33 @@
               <w:spacing w:line="360" w:lineRule="auto"/>
               <w:textAlignment w:val="baseline"/>
               <w:rPr>
+                <w:rFonts w:hint="eastAsia" w:ascii="宋体" w:hAnsi="宋体"/>
+                <w:color w:val="FF0000"/>
+                <w:sz w:val="24"/>
+                <w:lang w:val="en-US" w:eastAsia="zh-CN"/>
+              </w:rPr>
+            </w:pPr>
+            <w:r>
+              <w:rPr>
+                <w:rFonts w:hint="eastAsia" w:ascii="宋体" w:hAnsi="宋体"/>
+                <w:color w:val="FF0000"/>
+                <w:sz w:val="24"/>
+                <w:lang w:val="en-US" w:eastAsia="zh-CN"/>
+              </w:rPr>
+              <w:t>(6)使用冒泡排序、快速排序等选择最佳灭火器地点；</w:t>
+            </w:r>
+            <w:bookmarkStart w:id="0" w:name="_GoBack"/>
+            <w:bookmarkEnd w:id="0"/>
+          </w:p>
+          <w:p>
+            <w:pPr>
+              <w:tabs>
+                <w:tab w:val="left" w:pos="420"/>
+              </w:tabs>
+              <w:adjustRightInd w:val="0"/>
+              <w:spacing w:line="360" w:lineRule="auto"/>
+              <w:textAlignment w:val="baseline"/>
+              <w:rPr>
                 <w:rFonts w:hint="default" w:ascii="宋体" w:hAnsi="宋体"/>
                 <w:color w:val="FF0000"/>
                 <w:sz w:val="24"/>
@@ -1519,7 +1544,7 @@
                 <w:sz w:val="24"/>
                 <w:lang w:val="en-US" w:eastAsia="zh-CN"/>
               </w:rPr>
-              <w:t>(6)使用冒泡排序、快速排序等选择最佳灭火器地点。</w:t>
+              <w:t>(7)休眠出队，排队等待逃出校园：</w:t>
             </w:r>
           </w:p>
           <w:p>
@@ -2805,8 +2830,8 @@
     <w:lsdException w:unhideWhenUsed="0" w:uiPriority="0" w:semiHidden="0" w:name="Closing"/>
     <w:lsdException w:unhideWhenUsed="0" w:uiPriority="0" w:semiHidden="0" w:name="Signature"/>
     <w:lsdException w:unhideWhenUsed="0" w:uiPriority="0" w:name="Default Paragraph Font"/>
-    <w:lsdException w:unhideWhenUsed="0" w:uiPriority="0" w:semiHidden="0" w:name="Body Text"/>
-    <w:lsdException w:unhideWhenUsed="0" w:uiPriority="0" w:semiHidden="0" w:name="Body Text Indent"/>
+    <w:lsdException w:qFormat="1" w:unhideWhenUsed="0" w:uiPriority="0" w:semiHidden="0" w:name="Body Text"/>
+    <w:lsdException w:qFormat="1" w:unhideWhenUsed="0" w:uiPriority="0" w:semiHidden="0" w:name="Body Text Indent"/>
     <w:lsdException w:unhideWhenUsed="0" w:uiPriority="0" w:semiHidden="0" w:name="List Continue"/>
     <w:lsdException w:unhideWhenUsed="0" w:uiPriority="0" w:semiHidden="0" w:name="List Continue 2"/>
     <w:lsdException w:unhideWhenUsed="0" w:uiPriority="0" w:semiHidden="0" w:name="List Continue 3"/>
@@ -3025,6 +3050,7 @@
   <w:style w:type="paragraph" w:styleId="2">
     <w:name w:val="Body Text"/>
     <w:basedOn w:val="1"/>
+    <w:qFormat/>
     <w:uiPriority w:val="0"/>
     <w:pPr>
       <w:widowControl/>
@@ -3040,6 +3066,7 @@
   <w:style w:type="paragraph" w:styleId="3">
     <w:name w:val="Body Text Indent"/>
     <w:basedOn w:val="1"/>
+    <w:qFormat/>
     <w:uiPriority w:val="0"/>
     <w:pPr>
       <w:spacing w:after="120"/>
